--- a/assets/2023_04_18_Resume.docx
+++ b/assets/2023_04_18_Resume.docx
@@ -793,7 +793,7 @@
                           <pic:cNvPicPr/>
                         </pic:nvPicPr>
                         <pic:blipFill>
-                          <a:blip r:embed="rId5"/>
+                          <a:blip r:embed="rId7"/>
                           <a:stretch>
                             <a:fillRect/>
                           </a:stretch>
@@ -1254,7 +1254,7 @@
                   <o:lock v:ext="edit" aspectratio="t"/>
                 </v:shapetype>
                 <v:shape id="Picture 113" o:spid="_x0000_s1042" type="#_x0000_t75" style="position:absolute;left:46283;top:1051;width:13488;height:13487;visibility:visible;mso-wrap-style:square" o:gfxdata="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">
-                  <v:imagedata r:id="rId6" o:title=""/>
+                  <v:imagedata r:id="rId8" o:title=""/>
                 </v:shape>
                 <w10:anchorlock/>
               </v:group>
@@ -1279,7 +1279,15 @@
         <w:ind w:right="3"/>
       </w:pPr>
       <w:r>
-        <w:t xml:space="preserve">Excel in Academically as well as Skill Development to satisfy my passion of preparing engineering students for various industrial corporates, and provide academic leadership, contribute my knowledge, experience and skills for the growth of institute. Willing to train the students to be acceptable in current industrial organisation(s) and getting them prepared how to tackle in adverse situation prevailed. Having experience of 20+ years in the industrial R&amp;D as well as business environment, knew what’s positive and negative points in those situations. Ably imparting knowledge of emotional quotient which is very necessary in current situation. </w:t>
+        <w:t xml:space="preserve">Excel in Academically as well as Skill Development to satisfy my passion of preparing engineering students for various industrial corporates, and provide academic leadership, contribute my knowledge, </w:t>
+      </w:r>
+      <w:proofErr w:type="gramStart"/>
+      <w:r>
+        <w:t>experience</w:t>
+      </w:r>
+      <w:proofErr w:type="gramEnd"/>
+      <w:r>
+        <w:t xml:space="preserve"> and skills for the growth of institute. Willing to train the students to be acceptable in current industrial organisation(s) and getting them prepared how to tackle in adverse situation prevailed. Having experience of 20+ years in the industrial R&amp;D as well as business environment, knew what’s positive and negative points in those situations. Ably imparting knowledge of emotional quotient which is very necessary in current situation. </w:t>
       </w:r>
     </w:p>
     <w:p>
@@ -1871,7 +1879,15 @@
         <w:t>.</w:t>
       </w:r>
       <w:r>
-        <w:t xml:space="preserve"> students are </w:t>
+        <w:t xml:space="preserve"> students </w:t>
+      </w:r>
+      <w:proofErr w:type="gramStart"/>
+      <w:r>
+        <w:t>are</w:t>
+      </w:r>
+      <w:proofErr w:type="gramEnd"/>
+      <w:r>
+        <w:t xml:space="preserve"> </w:t>
       </w:r>
     </w:p>
     <w:p>
@@ -1896,7 +1912,15 @@
         <w:jc w:val="left"/>
       </w:pPr>
       <w:r>
-        <w:t xml:space="preserve">Training those students to prepare for competent recruitment in various professional institutions </w:t>
+        <w:t xml:space="preserve">Training those students to prepare for competent recruitment in various professional </w:t>
+      </w:r>
+      <w:proofErr w:type="gramStart"/>
+      <w:r>
+        <w:t>institutions</w:t>
+      </w:r>
+      <w:proofErr w:type="gramEnd"/>
+      <w:r>
+        <w:t xml:space="preserve"> </w:t>
       </w:r>
     </w:p>
     <w:p>
@@ -2166,7 +2190,15 @@
         <w:ind w:left="685" w:right="547" w:hanging="350"/>
       </w:pPr>
       <w:r>
-        <w:t xml:space="preserve">Presented after analysed Technical Gap Comparison of the ABB’s protection products with that of its competitors such as SEL, SIEMENS and GE in the area of machine protection. </w:t>
+        <w:t xml:space="preserve">Presented after analysed Technical Gap Comparison of the ABB’s protection products with that of its competitors such as SEL, SIEMENS and GE </w:t>
+      </w:r>
+      <w:proofErr w:type="gramStart"/>
+      <w:r>
+        <w:t>in the area of</w:t>
+      </w:r>
+      <w:proofErr w:type="gramEnd"/>
+      <w:r>
+        <w:t xml:space="preserve"> machine protection. </w:t>
       </w:r>
     </w:p>
     <w:p>
@@ -2551,7 +2583,15 @@
         <w:ind w:left="685" w:right="1024" w:hanging="350"/>
       </w:pPr>
       <w:r>
-        <w:t xml:space="preserve">The execution of the development of each and every module was done very professional way time bound manner. </w:t>
+        <w:t xml:space="preserve">The execution of the development of </w:t>
+      </w:r>
+      <w:proofErr w:type="gramStart"/>
+      <w:r>
+        <w:t>each and every</w:t>
+      </w:r>
+      <w:proofErr w:type="gramEnd"/>
+      <w:r>
+        <w:t xml:space="preserve"> module was done very professional way time bound manner. </w:t>
       </w:r>
     </w:p>
     <w:p>
@@ -2896,7 +2936,15 @@
       </w:r>
       <w:proofErr w:type="spellEnd"/>
       <w:r>
-        <w:t xml:space="preserve">)” during Aug 18-19, 1998 for the professional engineers of Govt. of Orissa. </w:t>
+        <w:t xml:space="preserve">)” during Aug 18-19, </w:t>
+      </w:r>
+      <w:proofErr w:type="gramStart"/>
+      <w:r>
+        <w:t>1998</w:t>
+      </w:r>
+      <w:proofErr w:type="gramEnd"/>
+      <w:r>
+        <w:t xml:space="preserve"> for the professional engineers of Govt. of Orissa. </w:t>
       </w:r>
     </w:p>
     <w:p>
@@ -3510,7 +3558,15 @@
         <w:t xml:space="preserve">Intellectual Property Rights:  </w:t>
       </w:r>
       <w:r>
-        <w:t xml:space="preserve">Types of intellectual property rights, patentable contents, difference between contents that is patentable and trademark, the international patent classification, the time required to obtain patent, code and classification of patent. </w:t>
+        <w:t xml:space="preserve">Types of intellectual property rights, patentable contents, difference between contents that is patentable and trademark, the international patent classification, the time required to obtain patent, </w:t>
+      </w:r>
+      <w:proofErr w:type="gramStart"/>
+      <w:r>
+        <w:t>code</w:t>
+      </w:r>
+      <w:proofErr w:type="gramEnd"/>
+      <w:r>
+        <w:t xml:space="preserve"> and classification of patent. </w:t>
       </w:r>
     </w:p>
     <w:p>
@@ -3528,7 +3584,15 @@
         <w:t>Digital Substation:</w:t>
       </w:r>
       <w:r>
-        <w:t xml:space="preserve"> Digital Substation is a core enabler to increase safety, productivity and reliability for grid operators and to reduce the overall substation cost. Digital Substations remove the last electrical connection between the high voltage equipment and the protection and control panels, creating a safer work environment, whilst 50% reduction of space in the switchyard, reducing 60% of copper cable, 40% shorter installation phase and above all 50% reduction in outage time will be achieved.  As a key component towards smarter grids, where utilities continue to integrate increasing amounts of intermittent renewable energy sources, Digital Substations will also help improve safety, thanks to a shorter decision time in case of an emergency. Digital Substation concept has also paved the way for well-known innovative switchgear solutions such as PASS (Plug and Switch System) and most recently the Disconnecting Circuit Breakers with integrated Fiber Optic Current Sensors (DCB with FOCS).  </w:t>
+        <w:t xml:space="preserve"> Digital Substation is a core enabler to increase safety, </w:t>
+      </w:r>
+      <w:proofErr w:type="gramStart"/>
+      <w:r>
+        <w:t>productivity</w:t>
+      </w:r>
+      <w:proofErr w:type="gramEnd"/>
+      <w:r>
+        <w:t xml:space="preserve"> and reliability for grid operators and to reduce the overall substation cost. Digital Substations remove the last electrical connection between the high voltage equipment and the protection and control panels, creating a safer work environment, whilst 50% reduction of space in the switchyard, reducing 60% of copper cable, 40% shorter installation phase and above all 50% reduction in outage time will be achieved.  As a key component towards smarter grids, where utilities continue to integrate increasing amounts of intermittent renewable energy sources, Digital Substations will also help improve safety, thanks to a shorter decision time in case of an emergency. Digital Substation concept has also paved the way for well-known innovative switchgear solutions such as PASS (Plug and Switch System) and most recently the Disconnecting Circuit Breakers with integrated Fiber Optic Current Sensors (DCB with FOCS).  </w:t>
       </w:r>
     </w:p>
     <w:p>
@@ -3547,7 +3611,31 @@
         <w:t xml:space="preserve">Renewable Energy (Wind): </w:t>
       </w:r>
       <w:r>
-        <w:t xml:space="preserve">Nowadays, the amount of integration of Wind Turbines (WTs) and Wind Power Plants (WPPs) into the electrical grid is increasing. Besides the advantages like sustainability, eco-friendly, and controllability, a high penetration of WPPs is challenging the stability, reliability, and power quality of the electrical grid. Among power quality issues, harmonics and electrical oscillations around and above the fundamental frequency are common phenomena in WPPs and gaining more and more attention. In the literature, these electrical oscillations have been called different names such as harmonic stability, small signal stability, dynamic stability, harmonic resonance, dynamic resonance, or electromagnetic transient stability. The oscillatory modes and electrical resonances of the WPP should be identified. The effects of the various phenomena on electrical oscillations, including the number of WTs, grid Short-Circuit Ratio (SCR), cable lengths, and controller bandwidths has to be analysed. In order to reduce the electrical oscillations and resonance probability, an optimum design procedure in the frequency-domain must be presented to put the oscillatory modes of the WPP into the desired locations with acceptable damping. </w:t>
+        <w:t xml:space="preserve">Nowadays, the amount of integration of Wind Turbines (WTs) and Wind Power Plants (WPPs) into the electrical grid is increasing. Besides the advantages like sustainability, eco-friendly, and controllability, a high penetration of WPPs is challenging the stability, reliability, and power quality of the electrical grid. Among power quality issues, </w:t>
+      </w:r>
+      <w:proofErr w:type="gramStart"/>
+      <w:r>
+        <w:t>harmonics</w:t>
+      </w:r>
+      <w:proofErr w:type="gramEnd"/>
+      <w:r>
+        <w:t xml:space="preserve"> and electrical oscillations around and above the fundamental frequency are common phenomena in WPPs and gaining more and more attention. In the literature, these electrical oscillations have been called different names such as harmonic stability, small signal stability, dynamic stability, harmonic resonance, dynamic resonance, or electromagnetic transient stability. The oscillatory modes and electrical resonances of the WPP should be identified. The effects of the various phenomena on electrical oscillations, including the number of WTs, grid Short-Circuit Ratio (SCR), cable lengths, and controller bandwidths </w:t>
+      </w:r>
+      <w:proofErr w:type="gramStart"/>
+      <w:r>
+        <w:t>has to</w:t>
+      </w:r>
+      <w:proofErr w:type="gramEnd"/>
+      <w:r>
+        <w:t xml:space="preserve"> be analysed. </w:t>
+      </w:r>
+      <w:proofErr w:type="gramStart"/>
+      <w:r>
+        <w:t>In order to</w:t>
+      </w:r>
+      <w:proofErr w:type="gramEnd"/>
+      <w:r>
+        <w:t xml:space="preserve"> reduce the electrical oscillations and resonance probability, an optimum design procedure in the frequency-domain must be presented to put the oscillatory modes of the WPP into the desired locations with acceptable damping. </w:t>
       </w:r>
     </w:p>
     <w:p>
@@ -3569,7 +3657,21 @@
         <w:rPr>
           <w:sz w:val="21"/>
         </w:rPr>
-        <w:t>In the complex electric grid monitoring is paramount importance to provide operators with early warnings of anomalies detected on the network, along with a precise classification and diagnosis of the specific fault type. Proposals should have made with a novel multi-stage early warning system for electric grid fault detection, classification, subgroup discovery, and visualization. Initially, a computationally efficient anomaly detection method based on quartiles detects the presence of a fault in real time. Next, the fault has to be classified into one of predefined disaster scenarios. The time series data should have first mapped to highly discriminative features by applying dimensionality reduction based on temporal autocorrelation. The features are then mapped through one of classification techniques. Finally, using intra-class clustering based on artificial intelligence and machine learning, is used to characterize the fault with further granularity.</w:t>
+        <w:t xml:space="preserve">In the complex electric grid monitoring is paramount importance to provide operators with early warnings of anomalies detected on the network, along with a precise classification and diagnosis of the specific fault type. Proposals should have made with a novel multi-stage early warning system for electric grid fault detection, classification, subgroup discovery, and visualization. Initially, a computationally efficient anomaly detection method based on quartiles detects the presence of a fault in real time. Next, the fault </w:t>
+      </w:r>
+      <w:proofErr w:type="gramStart"/>
+      <w:r>
+        <w:rPr>
+          <w:sz w:val="21"/>
+        </w:rPr>
+        <w:t>has to</w:t>
+      </w:r>
+      <w:proofErr w:type="gramEnd"/>
+      <w:r>
+        <w:rPr>
+          <w:sz w:val="21"/>
+        </w:rPr>
+        <w:t xml:space="preserve"> be classified into one of predefined disaster scenarios. The time series data should have first mapped to highly discriminative features by applying dimensionality reduction based on temporal autocorrelation. The features are then mapped through one of classification techniques. Finally, using intra-class clustering based on artificial intelligence and machine learning, is used to characterize the fault with further granularity.</w:t>
       </w:r>
       <w:r>
         <w:t xml:space="preserve">  </w:t>
@@ -3953,7 +4055,15 @@
         <w:ind w:right="3" w:hanging="274"/>
       </w:pPr>
       <w:r>
-        <w:t xml:space="preserve">Sachin Srivastava, Prof. U. J. Shenoy, Abhinna Chandra Biswal and Sethuraman Ganesan, “Effect of Fault Resistance and Grid Short Circuit MVA on Impedance seen by Distance Relays on Lines fed from Wind Turbine Generating Units (WTGU)”, DPSP 2012, Protecting the Smart Grid, 2326 April 2012, The ICC, Birmingham, UK. </w:t>
+        <w:t xml:space="preserve">Sachin Srivastava, Prof. U. J. Shenoy, Abhinna Chandra Biswal and Sethuraman Ganesan, “Effect of Fault Resistance and Grid Short Circuit MVA on Impedance seen by Distance Relays on Lines </w:t>
+      </w:r>
+      <w:proofErr w:type="gramStart"/>
+      <w:r>
+        <w:t>fed</w:t>
+      </w:r>
+      <w:proofErr w:type="gramEnd"/>
+      <w:r>
+        <w:t xml:space="preserve"> from Wind Turbine Generating Units (WTGU)”, DPSP 2012, Protecting the Smart Grid, 2326 April 2012, The ICC, Birmingham, UK. </w:t>
       </w:r>
     </w:p>
     <w:p>
@@ -5581,9 +5691,9 @@
     </w:p>
     <w:p/>
     <w:sectPr>
-      <w:footerReference w:type="even" r:id="rId7"/>
-      <w:footerReference w:type="default" r:id="rId8"/>
-      <w:footerReference w:type="first" r:id="rId9"/>
+      <w:footerReference w:type="even" r:id="rId9"/>
+      <w:footerReference w:type="default" r:id="rId10"/>
+      <w:footerReference w:type="first" r:id="rId11"/>
       <w:pgSz w:w="11906" w:h="16838"/>
       <w:pgMar w:top="1744" w:right="1109" w:bottom="1847" w:left="1121" w:header="720" w:footer="720" w:gutter="0"/>
       <w:cols w:space="720"/>
@@ -5591,6 +5701,31 @@
     </w:sectPr>
   </w:body>
 </w:document>
+</file>
+
+<file path=word/endnotes.xml><?xml version="1.0" encoding="utf-8"?>
+<w:endnotes xmlns:wpc="http://schemas.microsoft.com/office/word/2010/wordprocessingCanvas" xmlns:cx="http://schemas.microsoft.com/office/drawing/2014/chartex" xmlns:cx1="http://schemas.microsoft.com/office/drawing/2015/9/8/chartex" xmlns:cx2="http://schemas.microsoft.com/office/drawing/2015/10/21/chartex" xmlns:cx3="http://schemas.microsoft.com/office/drawing/2016/5/9/chartex" xmlns:cx4="http://schemas.microsoft.com/office/drawing/2016/5/10/chartex" xmlns:cx5="http://schemas.microsoft.com/office/drawing/2016/5/11/chartex" xmlns:cx6="http://schemas.microsoft.com/office/drawing/2016/5/12/chartex" xmlns:cx7="http://schemas.microsoft.com/office/drawing/2016/5/13/chartex" xmlns:cx8="http://schemas.microsoft.com/office/drawing/2016/5/14/chartex" xmlns:mc="http://schemas.openxmlformats.org/markup-compatibility/2006" xmlns:aink="http://schemas.microsoft.com/office/drawing/2016/ink" xmlns:am3d="http://schemas.microsoft.com/office/drawing/2017/model3d" xmlns:o="urn:schemas-microsoft-com:office:office" xmlns:oel="http://schemas.microsoft.com/office/2019/extlst" xmlns:r="http://schemas.openxmlformats.org/officeDocument/2006/relationships" xmlns:m="http://schemas.openxmlformats.org/officeDocument/2006/math" xmlns:v="urn:schemas-microsoft-com:vml" xmlns:wp14="http://schemas.microsoft.com/office/word/2010/wordprocessingDrawing" xmlns:wp="http://schemas.openxmlformats.org/drawingml/2006/wordprocessingDrawing" xmlns:w10="urn:schemas-microsoft-com:office:word" xmlns:w="http://schemas.openxmlformats.org/wordprocessingml/2006/main" xmlns:w14="http://schemas.microsoft.com/office/word/2010/wordml" xmlns:w15="http://schemas.microsoft.com/office/word/2012/wordml" xmlns:w16cex="http://schemas.microsoft.com/office/word/2018/wordml/cex" xmlns:w16cid="http://schemas.microsoft.com/office/word/2016/wordml/cid" xmlns:w16="http://schemas.microsoft.com/office/word/2018/wordml" xmlns:w16du="http://schemas.microsoft.com/office/word/2023/wordml/word16du" xmlns:w16sdtdh="http://schemas.microsoft.com/office/word/2020/wordml/sdtdatahash" xmlns:w16se="http://schemas.microsoft.com/office/word/2015/wordml/symex" xmlns:wpg="http://schemas.microsoft.com/office/word/2010/wordprocessingGroup" xmlns:wpi="http://schemas.microsoft.com/office/word/2010/wordprocessingInk" xmlns:wne="http://schemas.microsoft.com/office/word/2006/wordml" xmlns:wps="http://schemas.microsoft.com/office/word/2010/wordprocessingShape" mc:Ignorable="w14 w15 w16se w16cid w16 w16cex w16sdtdh wp14">
+  <w:endnote w:type="separator" w:id="-1">
+    <w:p>
+      <w:pPr>
+        <w:spacing w:after="0" w:line="240" w:lineRule="auto"/>
+      </w:pPr>
+      <w:r>
+        <w:separator/>
+      </w:r>
+    </w:p>
+  </w:endnote>
+  <w:endnote w:type="continuationSeparator" w:id="0">
+    <w:p>
+      <w:pPr>
+        <w:spacing w:after="0" w:line="240" w:lineRule="auto"/>
+      </w:pPr>
+      <w:r>
+        <w:continuationSeparator/>
+      </w:r>
+    </w:p>
+  </w:endnote>
+</w:endnotes>
 </file>
 
 <file path=word/footer1.xml><?xml version="1.0" encoding="utf-8"?>
@@ -5701,6 +5836,31 @@
     </w:pPr>
   </w:p>
 </w:ftr>
+</file>
+
+<file path=word/footnotes.xml><?xml version="1.0" encoding="utf-8"?>
+<w:footnotes xmlns:wpc="http://schemas.microsoft.com/office/word/2010/wordprocessingCanvas" xmlns:cx="http://schemas.microsoft.com/office/drawing/2014/chartex" xmlns:cx1="http://schemas.microsoft.com/office/drawing/2015/9/8/chartex" xmlns:cx2="http://schemas.microsoft.com/office/drawing/2015/10/21/chartex" xmlns:cx3="http://schemas.microsoft.com/office/drawing/2016/5/9/chartex" xmlns:cx4="http://schemas.microsoft.com/office/drawing/2016/5/10/chartex" xmlns:cx5="http://schemas.microsoft.com/office/drawing/2016/5/11/chartex" xmlns:cx6="http://schemas.microsoft.com/office/drawing/2016/5/12/chartex" xmlns:cx7="http://schemas.microsoft.com/office/drawing/2016/5/13/chartex" xmlns:cx8="http://schemas.microsoft.com/office/drawing/2016/5/14/chartex" xmlns:mc="http://schemas.openxmlformats.org/markup-compatibility/2006" xmlns:aink="http://schemas.microsoft.com/office/drawing/2016/ink" xmlns:am3d="http://schemas.microsoft.com/office/drawing/2017/model3d" xmlns:o="urn:schemas-microsoft-com:office:office" xmlns:oel="http://schemas.microsoft.com/office/2019/extlst" xmlns:r="http://schemas.openxmlformats.org/officeDocument/2006/relationships" xmlns:m="http://schemas.openxmlformats.org/officeDocument/2006/math" xmlns:v="urn:schemas-microsoft-com:vml" xmlns:wp14="http://schemas.microsoft.com/office/word/2010/wordprocessingDrawing" xmlns:wp="http://schemas.openxmlformats.org/drawingml/2006/wordprocessingDrawing" xmlns:w10="urn:schemas-microsoft-com:office:word" xmlns:w="http://schemas.openxmlformats.org/wordprocessingml/2006/main" xmlns:w14="http://schemas.microsoft.com/office/word/2010/wordml" xmlns:w15="http://schemas.microsoft.com/office/word/2012/wordml" xmlns:w16cex="http://schemas.microsoft.com/office/word/2018/wordml/cex" xmlns:w16cid="http://schemas.microsoft.com/office/word/2016/wordml/cid" xmlns:w16="http://schemas.microsoft.com/office/word/2018/wordml" xmlns:w16du="http://schemas.microsoft.com/office/word/2023/wordml/word16du" xmlns:w16sdtdh="http://schemas.microsoft.com/office/word/2020/wordml/sdtdatahash" xmlns:w16se="http://schemas.microsoft.com/office/word/2015/wordml/symex" xmlns:wpg="http://schemas.microsoft.com/office/word/2010/wordprocessingGroup" xmlns:wpi="http://schemas.microsoft.com/office/word/2010/wordprocessingInk" xmlns:wne="http://schemas.microsoft.com/office/word/2006/wordml" xmlns:wps="http://schemas.microsoft.com/office/word/2010/wordprocessingShape" mc:Ignorable="w14 w15 w16se w16cid w16 w16cex w16sdtdh wp14">
+  <w:footnote w:type="separator" w:id="-1">
+    <w:p>
+      <w:pPr>
+        <w:spacing w:after="0" w:line="240" w:lineRule="auto"/>
+      </w:pPr>
+      <w:r>
+        <w:separator/>
+      </w:r>
+    </w:p>
+  </w:footnote>
+  <w:footnote w:type="continuationSeparator" w:id="0">
+    <w:p>
+      <w:pPr>
+        <w:spacing w:after="0" w:line="240" w:lineRule="auto"/>
+      </w:pPr>
+      <w:r>
+        <w:continuationSeparator/>
+      </w:r>
+    </w:p>
+  </w:footnote>
+</w:footnotes>
 </file>
 
 <file path=word/numbering.xml><?xml version="1.0" encoding="utf-8"?>
